--- a/00.front-matter.docx
+++ b/00.front-matter.docx
@@ -92,7 +92,7 @@
         <w:t xml:space="preserve"> </w:t>
       </w:r>
       <w:r>
-        <w:t xml:space="preserve">Esta propuesta</w:t>
+        <w:t xml:space="preserve">Este producto PR01</w:t>
       </w:r>
       <w:r>
         <w:t xml:space="preserve"> </w:t>

--- a/00.front-matter.docx
+++ b/00.front-matter.docx
@@ -89,16 +89,7 @@
         <w:t xml:space="preserve"> </w:t>
       </w:r>
       <w:r>
-        <w:t xml:space="preserve"> </w:t>
-      </w:r>
-      <w:r>
-        <w:t xml:space="preserve">Este producto PR01</w:t>
-      </w:r>
-      <w:r>
-        <w:t xml:space="preserve"> </w:t>
-      </w:r>
-      <w:r>
-        <w:t xml:space="preserve">{% if manubot.ci_source is defined and manubot.ci_source.provider ==</w:t>
+        <w:t xml:space="preserve">Este producto PR01 {% if manubot.ci_source is defined and manubot.ci_source.provider ==</w:t>
       </w:r>
       <w:r>
         <w:t xml:space="preserve"> </w:t>
@@ -129,7 +120,7 @@
           <w:rPr>
             <w:rStyle w:val="Hipervnculo"/>
           </w:rPr>
-          <w:t xml:space="preserve">URL</w:t>
+          <w:t xml:space="preserve">Web</w:t>
         </w:r>
       </w:hyperlink>
       <w:r>
@@ -152,7 +143,7 @@
           <w:rPr>
             <w:rStyle w:val="Hipervnculo"/>
           </w:rPr>
-          <w:t xml:space="preserve">URL</w:t>
+          <w:t xml:space="preserve">Web</w:t>
         </w:r>
       </w:hyperlink>
       <w:r>
@@ -162,13 +153,7 @@
         <w:t xml:space="preserve"> </w:t>
       </w:r>
       <w:r>
-        <w:t xml:space="preserve">{% endif -%}</w:t>
-      </w:r>
-      <w:r>
-        <w:t xml:space="preserve"> </w:t>
-      </w:r>
-      <w:r>
-        <w:t xml:space="preserve">está basada en el resultado de la consultoría</w:t>
+        <w:t xml:space="preserve">{% endif -%} está basada en el resultado de la consultoría</w:t>
       </w:r>
       <w:r>
         <w:t xml:space="preserve"> </w:t>

--- a/00.front-matter.docx
+++ b/00.front-matter.docx
@@ -201,6 +201,14 @@
       </w:r>
       <w:r>
         <w:t xml:space="preserve"> </w:t>
+      </w:r>
+    </w:p>
+    <w:p>
+      <w:pPr>
+        <w:pStyle w:val="Textoindependiente"/>
+      </w:pPr>
+      <w:r>
+        <w:t xml:space="preserve">   Version del producto f45bfb9 del 01 Jun 2023</w:t>
       </w:r>
     </w:p>
     <w:p>
@@ -697,6 +705,11 @@
       </w:r>
     </w:p>
     <w:bookmarkEnd w:id="29"/>
+    <w:p>
+      <w:pPr>
+        <w:pStyle w:val="Textoindependiente"/>
+      </w:pPr>
+    </w:p>
     <w:bookmarkEnd w:id="30"/>
     <w:sectPr>
       <w:headerReference r:id="rId9" w:type="default"/>

--- a/00.front-matter.docx
+++ b/00.front-matter.docx
@@ -208,7 +208,20 @@
         <w:pStyle w:val="Textoindependiente"/>
       </w:pPr>
       <w:r>
-        <w:t xml:space="preserve">   Version del producto f45bfb9 del 01 Jun 2023</w:t>
+        <w:t xml:space="preserve">   </w:t>
+      </w:r>
+      <w:r>
+        <w:rPr>
+          <w:bCs/>
+          <w:b/>
+        </w:rPr>
+        <w:t xml:space="preserve">Version</w:t>
+      </w:r>
+      <w:r>
+        <w:t xml:space="preserve"> </w:t>
+      </w:r>
+      <w:r>
+        <w:t xml:space="preserve">del producto 40736ee del 01 Jun 2023</w:t>
       </w:r>
     </w:p>
     <w:p>
@@ -231,7 +244,12 @@
         <w:t xml:space="preserve">{% endif %}</w:t>
       </w:r>
     </w:p>
-    <w:bookmarkStart w:id="30" w:name="autores"/>
+    <w:p>
+      <w:pPr>
+        <w:pStyle w:val="Textoindependiente"/>
+      </w:pPr>
+    </w:p>
+    <w:bookmarkStart w:id="29" w:name="autores"/>
     <w:p>
       <w:pPr>
         <w:pStyle w:val="Ttulo2"/>
@@ -588,72 +606,49 @@
         <w:t xml:space="preserve">{% endfor %}</w:t>
       </w:r>
     </w:p>
-    <w:bookmarkStart w:id="29" w:name="correspondence"/>
+    <w:bookmarkStart w:id="28" w:name="correspondence"/>
     <w:p>
       <w:pPr>
         <w:pStyle w:val="Textoindependiente"/>
       </w:pPr>
       <w:r>
-        <w:t xml:space="preserve">✉ — Enviar mensajes a {% if manubot.ci_source is defined -%}</w:t>
-      </w:r>
-      <w:hyperlink r:id="rId28">
-        <w:r>
-          <w:rPr>
-            <w:rStyle w:val="Hipervnculo"/>
-          </w:rPr>
-          <w:t xml:space="preserve">GitHub Issues</w:t>
-        </w:r>
-      </w:hyperlink>
-      <w:r>
-        <w:t xml:space="preserve">{% else %}GitHub Issues{% endif %}</w:t>
-      </w:r>
-      <w:r>
-        <w:t xml:space="preserve"> </w:t>
-      </w:r>
-      <w:r>
-        <w:t xml:space="preserve">{% if manubot.authors|map(attribute=</w:t>
-      </w:r>
-      <w:r>
-        <w:t xml:space="preserve">‘</w:t>
+        <w:t xml:space="preserve">✉ — Enviar mensajes a {% for author in manubot.authors|selectattr(</w:t>
+      </w:r>
+      <w:r>
+        <w:t xml:space="preserve">“</w:t>
       </w:r>
       <w:r>
         <w:t xml:space="preserve">corresponding</w:t>
       </w:r>
       <w:r>
-        <w:t xml:space="preserve">’</w:t>
-      </w:r>
-      <w:r>
-        <w:t xml:space="preserve">)|select|max -%}</w:t>
-      </w:r>
-      <w:r>
-        <w:t xml:space="preserve"> </w:t>
-      </w:r>
-      <w:r>
-        <w:t xml:space="preserve">o correo electrónico</w:t>
-      </w:r>
-      <w:r>
-        <w:t xml:space="preserve"> </w:t>
-      </w:r>
-      <w:r>
-        <w:t xml:space="preserve">{% for author in manubot.authors|selectattr(</w:t>
+        <w:t xml:space="preserve">”</w:t>
+      </w:r>
+      <w:r>
+        <w:t xml:space="preserve">) -%}</w:t>
+      </w:r>
+      <w:r>
+        <w:t xml:space="preserve"> </w:t>
+      </w:r>
+      <w:r>
+        <w:t xml:space="preserve">{{ author.name }} &lt;{{ author.email }}&gt;{{</w:t>
+      </w:r>
+      <w:r>
+        <w:t xml:space="preserve"> </w:t>
       </w:r>
       <w:r>
         <w:t xml:space="preserve">“</w:t>
       </w:r>
       <w:r>
-        <w:t xml:space="preserve">corresponding</w:t>
+        <w:t xml:space="preserve">,</w:t>
       </w:r>
       <w:r>
         <w:t xml:space="preserve">”</w:t>
       </w:r>
       <w:r>
-        <w:t xml:space="preserve">) -%}</w:t>
-      </w:r>
-      <w:r>
-        <w:t xml:space="preserve"> </w:t>
-      </w:r>
-      <w:r>
-        <w:t xml:space="preserve">{{ author.name }} &lt;{{ author.email }}&gt;{{</w:t>
+        <w:t xml:space="preserve"> </w:t>
+      </w:r>
+      <w:r>
+        <w:t xml:space="preserve">if not loop.last else</w:t>
       </w:r>
       <w:r>
         <w:t xml:space="preserve"> </w:t>
@@ -662,7 +657,7 @@
         <w:t xml:space="preserve">“</w:t>
       </w:r>
       <w:r>
-        <w:t xml:space="preserve">,</w:t>
+        <w:t xml:space="preserve">.</w:t>
       </w:r>
       <w:r>
         <w:t xml:space="preserve">”</w:t>
@@ -671,24 +666,6 @@
         <w:t xml:space="preserve"> </w:t>
       </w:r>
       <w:r>
-        <w:t xml:space="preserve">if not loop.last else</w:t>
-      </w:r>
-      <w:r>
-        <w:t xml:space="preserve"> </w:t>
-      </w:r>
-      <w:r>
-        <w:t xml:space="preserve">“</w:t>
-      </w:r>
-      <w:r>
-        <w:t xml:space="preserve">.</w:t>
-      </w:r>
-      <w:r>
-        <w:t xml:space="preserve">”</w:t>
-      </w:r>
-      <w:r>
-        <w:t xml:space="preserve"> </w:t>
-      </w:r>
-      <w:r>
         <w:t xml:space="preserve">}}</w:t>
       </w:r>
       <w:r>
@@ -697,20 +674,14 @@
       <w:r>
         <w:t xml:space="preserve">{% endfor %}</w:t>
       </w:r>
-      <w:r>
-        <w:t xml:space="preserve"> </w:t>
-      </w:r>
-      <w:r>
-        <w:t xml:space="preserve">{% endif %}</w:t>
-      </w:r>
     </w:p>
-    <w:bookmarkEnd w:id="29"/>
+    <w:bookmarkEnd w:id="28"/>
     <w:p>
       <w:pPr>
         <w:pStyle w:val="Textoindependiente"/>
       </w:pPr>
     </w:p>
-    <w:bookmarkEnd w:id="30"/>
+    <w:bookmarkEnd w:id="29"/>
     <w:sectPr>
       <w:headerReference r:id="rId9" w:type="default"/>
       <w:footerReference r:id="rId10" w:type="default"/>

--- a/00.front-matter.docx
+++ b/00.front-matter.docx
@@ -221,7 +221,7 @@
         <w:t xml:space="preserve"> </w:t>
       </w:r>
       <w:r>
-        <w:t xml:space="preserve">del producto 40736ee del 01 Jun 2023</w:t>
+        <w:t xml:space="preserve">del producto b90fabe del 01 Jun 2023</w:t>
       </w:r>
     </w:p>
     <w:p>

--- a/00.front-matter.docx
+++ b/00.front-matter.docx
@@ -221,7 +221,7 @@
         <w:t xml:space="preserve"> </w:t>
       </w:r>
       <w:r>
-        <w:t xml:space="preserve">del producto b90fabe del 01 Jun 2023</w:t>
+        <w:t xml:space="preserve">del producto fe90536 del 01 Jun 2023</w:t>
       </w:r>
     </w:p>
     <w:p>

--- a/00.front-matter.docx
+++ b/00.front-matter.docx
@@ -221,7 +221,7 @@
         <w:t xml:space="preserve"> </w:t>
       </w:r>
       <w:r>
-        <w:t xml:space="preserve">del producto fe90536 del 01 Jun 2023</w:t>
+        <w:t xml:space="preserve">del producto 53563ff del 01 Jun 2023</w:t>
       </w:r>
     </w:p>
     <w:p>

--- a/00.front-matter.docx
+++ b/00.front-matter.docx
@@ -221,7 +221,7 @@
         <w:t xml:space="preserve"> </w:t>
       </w:r>
       <w:r>
-        <w:t xml:space="preserve">del producto 53563ff del 01 Jun 2023</w:t>
+        <w:t xml:space="preserve">del producto 981952b del 01 Jun 2023</w:t>
       </w:r>
     </w:p>
     <w:p>

--- a/00.front-matter.docx
+++ b/00.front-matter.docx
@@ -221,7 +221,7 @@
         <w:t xml:space="preserve"> </w:t>
       </w:r>
       <w:r>
-        <w:t xml:space="preserve">del producto 981952b del 01 Jun 2023</w:t>
+        <w:t xml:space="preserve">del producto 478fccd del 02 Jun 2023</w:t>
       </w:r>
     </w:p>
     <w:p>

--- a/00.front-matter.docx
+++ b/00.front-matter.docx
@@ -221,7 +221,7 @@
         <w:t xml:space="preserve"> </w:t>
       </w:r>
       <w:r>
-        <w:t xml:space="preserve">del producto 478fccd del 02 Jun 2023</w:t>
+        <w:t xml:space="preserve">del producto c39533e del 02 Jun 2023</w:t>
       </w:r>
     </w:p>
     <w:p>

--- a/00.front-matter.docx
+++ b/00.front-matter.docx
@@ -221,7 +221,7 @@
         <w:t xml:space="preserve"> </w:t>
       </w:r>
       <w:r>
-        <w:t xml:space="preserve">del producto c39533e del 02 Jun 2023</w:t>
+        <w:t xml:space="preserve">del producto fbd5eed del 02 Jun 2023</w:t>
       </w:r>
     </w:p>
     <w:p>

--- a/00.front-matter.docx
+++ b/00.front-matter.docx
@@ -221,7 +221,7 @@
         <w:t xml:space="preserve"> </w:t>
       </w:r>
       <w:r>
-        <w:t xml:space="preserve">del producto fbd5eed del 02 Jun 2023</w:t>
+        <w:t xml:space="preserve">del producto d23e690 del 02 Jun 2023</w:t>
       </w:r>
     </w:p>
     <w:p>

--- a/00.front-matter.docx
+++ b/00.front-matter.docx
@@ -221,7 +221,7 @@
         <w:t xml:space="preserve"> </w:t>
       </w:r>
       <w:r>
-        <w:t xml:space="preserve">del producto d23e690 del 02 Jun 2023</w:t>
+        <w:t xml:space="preserve">del producto 8875e32 del 02 Jun 2023</w:t>
       </w:r>
     </w:p>
     <w:p>

--- a/00.front-matter.docx
+++ b/00.front-matter.docx
@@ -221,7 +221,7 @@
         <w:t xml:space="preserve"> </w:t>
       </w:r>
       <w:r>
-        <w:t xml:space="preserve">del producto 8875e32 del 02 Jun 2023</w:t>
+        <w:t xml:space="preserve">del producto 391fc87 del 02 Jun 2023</w:t>
       </w:r>
     </w:p>
     <w:p>

--- a/00.front-matter.docx
+++ b/00.front-matter.docx
@@ -221,7 +221,7 @@
         <w:t xml:space="preserve"> </w:t>
       </w:r>
       <w:r>
-        <w:t xml:space="preserve">del producto 391fc87 del 02 Jun 2023</w:t>
+        <w:t xml:space="preserve">del producto bca9117 del 02 Jun 2023</w:t>
       </w:r>
     </w:p>
     <w:p>

--- a/00.front-matter.docx
+++ b/00.front-matter.docx
@@ -221,7 +221,7 @@
         <w:t xml:space="preserve"> </w:t>
       </w:r>
       <w:r>
-        <w:t xml:space="preserve">del producto bca9117 del 02 Jun 2023</w:t>
+        <w:t xml:space="preserve">del producto 3561e6c del 02 Jun 2023</w:t>
       </w:r>
     </w:p>
     <w:p>

--- a/00.front-matter.docx
+++ b/00.front-matter.docx
@@ -221,7 +221,7 @@
         <w:t xml:space="preserve"> </w:t>
       </w:r>
       <w:r>
-        <w:t xml:space="preserve">del producto 3561e6c del 02 Jun 2023</w:t>
+        <w:t xml:space="preserve">del producto f51249f del 02 Jun 2023</w:t>
       </w:r>
     </w:p>
     <w:p>

--- a/00.front-matter.docx
+++ b/00.front-matter.docx
@@ -221,7 +221,7 @@
         <w:t xml:space="preserve"> </w:t>
       </w:r>
       <w:r>
-        <w:t xml:space="preserve">del producto f51249f del 02 Jun 2023</w:t>
+        <w:t xml:space="preserve">del producto 0043482 del 02 Jun 2023</w:t>
       </w:r>
     </w:p>
     <w:p>

--- a/00.front-matter.docx
+++ b/00.front-matter.docx
@@ -221,7 +221,7 @@
         <w:t xml:space="preserve"> </w:t>
       </w:r>
       <w:r>
-        <w:t xml:space="preserve">del producto 0043482 del 02 Jun 2023</w:t>
+        <w:t xml:space="preserve">del producto 3ac1db9 del 02 Jun 2023</w:t>
       </w:r>
     </w:p>
     <w:p>

--- a/00.front-matter.docx
+++ b/00.front-matter.docx
@@ -221,7 +221,7 @@
         <w:t xml:space="preserve"> </w:t>
       </w:r>
       <w:r>
-        <w:t xml:space="preserve">del producto 3ac1db9 del 02 Jun 2023</w:t>
+        <w:t xml:space="preserve">del producto db98977 del 02 Jun 2023</w:t>
       </w:r>
     </w:p>
     <w:p>

--- a/00.front-matter.docx
+++ b/00.front-matter.docx
@@ -221,7 +221,7 @@
         <w:t xml:space="preserve"> </w:t>
       </w:r>
       <w:r>
-        <w:t xml:space="preserve">del producto db98977 del 02 Jun 2023</w:t>
+        <w:t xml:space="preserve">del producto 80c1348 del 02 Jun 2023</w:t>
       </w:r>
     </w:p>
     <w:p>

--- a/00.front-matter.docx
+++ b/00.front-matter.docx
@@ -221,7 +221,7 @@
         <w:t xml:space="preserve"> </w:t>
       </w:r>
       <w:r>
-        <w:t xml:space="preserve">del producto 80c1348 del 02 Jun 2023</w:t>
+        <w:t xml:space="preserve">del producto 639fffb del 02 Jun 2023</w:t>
       </w:r>
     </w:p>
     <w:p>

--- a/00.front-matter.docx
+++ b/00.front-matter.docx
@@ -221,7 +221,7 @@
         <w:t xml:space="preserve"> </w:t>
       </w:r>
       <w:r>
-        <w:t xml:space="preserve">del producto 639fffb del 02 Jun 2023</w:t>
+        <w:t xml:space="preserve">del producto 4060e03 del 02 Jun 2023</w:t>
       </w:r>
     </w:p>
     <w:p>

--- a/00.front-matter.docx
+++ b/00.front-matter.docx
@@ -215,13 +215,13 @@
           <w:bCs/>
           <w:b/>
         </w:rPr>
-        <w:t xml:space="preserve">Version</w:t>
-      </w:r>
-      <w:r>
-        <w:t xml:space="preserve"> </w:t>
-      </w:r>
-      <w:r>
-        <w:t xml:space="preserve">del producto 4060e03 del 02 Jun 2023</w:t>
+        <w:t xml:space="preserve">Versión</w:t>
+      </w:r>
+      <w:r>
+        <w:t xml:space="preserve"> </w:t>
+      </w:r>
+      <w:r>
+        <w:t xml:space="preserve">del producto 1.67cea9b del 02 Jun 2023</w:t>
       </w:r>
     </w:p>
     <w:p>

--- a/00.front-matter.docx
+++ b/00.front-matter.docx
@@ -221,7 +221,7 @@
         <w:t xml:space="preserve"> </w:t>
       </w:r>
       <w:r>
-        <w:t xml:space="preserve">del producto 1.67cea9b del 02 Jun 2023</w:t>
+        <w:t xml:space="preserve">del producto 1.9139e79 del 02 Jun 2023</w:t>
       </w:r>
     </w:p>
     <w:p>

--- a/00.front-matter.docx
+++ b/00.front-matter.docx
@@ -221,7 +221,7 @@
         <w:t xml:space="preserve"> </w:t>
       </w:r>
       <w:r>
-        <w:t xml:space="preserve">del producto 1.9139e79 del 02 Jun 2023</w:t>
+        <w:t xml:space="preserve">del producto 1.a65af1a del 02 Jun 2023</w:t>
       </w:r>
     </w:p>
     <w:p>

--- a/00.front-matter.docx
+++ b/00.front-matter.docx
@@ -221,7 +221,7 @@
         <w:t xml:space="preserve"> </w:t>
       </w:r>
       <w:r>
-        <w:t xml:space="preserve">del producto 1.a65af1a del 02 Jun 2023</w:t>
+        <w:t xml:space="preserve">del producto 1.5a8182a del 02 Jun 2023</w:t>
       </w:r>
     </w:p>
     <w:p>

--- a/00.front-matter.docx
+++ b/00.front-matter.docx
@@ -221,7 +221,7 @@
         <w:t xml:space="preserve"> </w:t>
       </w:r>
       <w:r>
-        <w:t xml:space="preserve">del producto 1.5a8182a del 02 Jun 2023</w:t>
+        <w:t xml:space="preserve">del producto 1.2882f72 del 02 Jun 2023</w:t>
       </w:r>
     </w:p>
     <w:p>

--- a/00.front-matter.docx
+++ b/00.front-matter.docx
@@ -221,7 +221,7 @@
         <w:t xml:space="preserve"> </w:t>
       </w:r>
       <w:r>
-        <w:t xml:space="preserve">del producto 1.2882f72 del 02 Jun 2023</w:t>
+        <w:t xml:space="preserve">del producto 1.ff889ca del 02 Jun 2023</w:t>
       </w:r>
     </w:p>
     <w:p>

--- a/00.front-matter.docx
+++ b/00.front-matter.docx
@@ -221,7 +221,7 @@
         <w:t xml:space="preserve"> </w:t>
       </w:r>
       <w:r>
-        <w:t xml:space="preserve">del producto 1.ff889ca del 02 Jun 2023</w:t>
+        <w:t xml:space="preserve">del producto 1.4eec602 del 02 Jun 2023</w:t>
       </w:r>
     </w:p>
     <w:p>

--- a/00.front-matter.docx
+++ b/00.front-matter.docx
@@ -221,7 +221,7 @@
         <w:t xml:space="preserve"> </w:t>
       </w:r>
       <w:r>
-        <w:t xml:space="preserve">del producto 1.4eec602 del 02 Jun 2023</w:t>
+        <w:t xml:space="preserve">del producto 1.5f0fd0d del 02 Jun 2023</w:t>
       </w:r>
     </w:p>
     <w:p>

--- a/00.front-matter.docx
+++ b/00.front-matter.docx
@@ -221,7 +221,7 @@
         <w:t xml:space="preserve"> </w:t>
       </w:r>
       <w:r>
-        <w:t xml:space="preserve">del producto 1.5f0fd0d del 02 Jun 2023</w:t>
+        <w:t xml:space="preserve">del producto 1.d12778b del 02 Jun 2023</w:t>
       </w:r>
     </w:p>
     <w:p>

--- a/00.front-matter.docx
+++ b/00.front-matter.docx
@@ -221,7 +221,7 @@
         <w:t xml:space="preserve"> </w:t>
       </w:r>
       <w:r>
-        <w:t xml:space="preserve">del producto 1.d12778b del 02 Jun 2023</w:t>
+        <w:t xml:space="preserve">del producto 1.5566c30 del 02 Jun 2023</w:t>
       </w:r>
     </w:p>
     <w:p>

--- a/00.front-matter.docx
+++ b/00.front-matter.docx
@@ -221,7 +221,7 @@
         <w:t xml:space="preserve"> </w:t>
       </w:r>
       <w:r>
-        <w:t xml:space="preserve">del producto 1.5566c30 del 02 Jun 2023</w:t>
+        <w:t xml:space="preserve">del producto 1.ed773af del 02 Jun 2023</w:t>
       </w:r>
     </w:p>
     <w:p>
@@ -371,7 +371,7 @@
         <w:t xml:space="preserve"> </w:t>
       </w:r>
       <w:r>
-        <w:t xml:space="preserve">GitHub icon</w:t>
+        <w:t xml:space="preserve">Usuario</w:t>
       </w:r>
       <w:r>
         <w:t xml:space="preserve"> </w:t>

--- a/00.front-matter.docx
+++ b/00.front-matter.docx
@@ -221,7 +221,7 @@
         <w:t xml:space="preserve"> </w:t>
       </w:r>
       <w:r>
-        <w:t xml:space="preserve">del producto 1.ed773af del 02 Jun 2023</w:t>
+        <w:t xml:space="preserve">del producto 1.a7748e6 del 04 Jun 2023</w:t>
       </w:r>
     </w:p>
     <w:p>

--- a/00.front-matter.docx
+++ b/00.front-matter.docx
@@ -221,7 +221,7 @@
         <w:t xml:space="preserve"> </w:t>
       </w:r>
       <w:r>
-        <w:t xml:space="preserve">del producto 1.a7748e6 del 04 Jun 2023</w:t>
+        <w:t xml:space="preserve">del producto 1.12f2455 del 04 Jun 2023</w:t>
       </w:r>
     </w:p>
     <w:p>

--- a/00.front-matter.docx
+++ b/00.front-matter.docx
@@ -221,7 +221,7 @@
         <w:t xml:space="preserve"> </w:t>
       </w:r>
       <w:r>
-        <w:t xml:space="preserve">del producto 1.12f2455 del 04 Jun 2023</w:t>
+        <w:t xml:space="preserve">del producto 1.3dc671d del 04 Jun 2023</w:t>
       </w:r>
     </w:p>
     <w:p>

--- a/00.front-matter.docx
+++ b/00.front-matter.docx
@@ -221,7 +221,7 @@
         <w:t xml:space="preserve"> </w:t>
       </w:r>
       <w:r>
-        <w:t xml:space="preserve">del producto 1.3dc671d del 04 Jun 2023</w:t>
+        <w:t xml:space="preserve">del producto 1.4d7ba7d del 04 Jun 2023</w:t>
       </w:r>
     </w:p>
     <w:p>

--- a/00.front-matter.docx
+++ b/00.front-matter.docx
@@ -221,7 +221,7 @@
         <w:t xml:space="preserve"> </w:t>
       </w:r>
       <w:r>
-        <w:t xml:space="preserve">del producto 1.4d7ba7d del 04 Jun 2023</w:t>
+        <w:t xml:space="preserve">del producto 1.81d2d5d del 04 Jun 2023</w:t>
       </w:r>
     </w:p>
     <w:p>

--- a/00.front-matter.docx
+++ b/00.front-matter.docx
@@ -221,7 +221,7 @@
         <w:t xml:space="preserve"> </w:t>
       </w:r>
       <w:r>
-        <w:t xml:space="preserve">del producto 1.81d2d5d del 04 Jun 2023</w:t>
+        <w:t xml:space="preserve">del producto 1.4fcfeab del 04 Jun 2023</w:t>
       </w:r>
     </w:p>
     <w:p>

--- a/00.front-matter.docx
+++ b/00.front-matter.docx
@@ -221,7 +221,7 @@
         <w:t xml:space="preserve"> </w:t>
       </w:r>
       <w:r>
-        <w:t xml:space="preserve">del producto 1.4fcfeab del 04 Jun 2023</w:t>
+        <w:t xml:space="preserve">del producto 1.e5a3e43 del 04 Jun 2023</w:t>
       </w:r>
     </w:p>
     <w:p>

--- a/00.front-matter.docx
+++ b/00.front-matter.docx
@@ -221,7 +221,7 @@
         <w:t xml:space="preserve"> </w:t>
       </w:r>
       <w:r>
-        <w:t xml:space="preserve">del producto 1.e5a3e43 del 04 Jun 2023</w:t>
+        <w:t xml:space="preserve">del producto 1.75dcb75 del 04 Jun 2023</w:t>
       </w:r>
     </w:p>
     <w:p>

--- a/00.front-matter.docx
+++ b/00.front-matter.docx
@@ -221,7 +221,7 @@
         <w:t xml:space="preserve"> </w:t>
       </w:r>
       <w:r>
-        <w:t xml:space="preserve">del producto 1.75dcb75 del 04 Jun 2023</w:t>
+        <w:t xml:space="preserve">del producto 1.cd0b7e5 del 04 Jun 2023</w:t>
       </w:r>
     </w:p>
     <w:p>

--- a/00.front-matter.docx
+++ b/00.front-matter.docx
@@ -221,7 +221,7 @@
         <w:t xml:space="preserve"> </w:t>
       </w:r>
       <w:r>
-        <w:t xml:space="preserve">del producto 1.cd0b7e5 del 04 Jun 2023</w:t>
+        <w:t xml:space="preserve">del producto 1.ce816de del 04 Jun 2023</w:t>
       </w:r>
     </w:p>
     <w:p>

--- a/00.front-matter.docx
+++ b/00.front-matter.docx
@@ -221,7 +221,7 @@
         <w:t xml:space="preserve"> </w:t>
       </w:r>
       <w:r>
-        <w:t xml:space="preserve">del producto 1.ce816de del 04 Jun 2023</w:t>
+        <w:t xml:space="preserve">del producto 1.9d1f996 del 04 Jun 2023</w:t>
       </w:r>
     </w:p>
     <w:p>

--- a/00.front-matter.docx
+++ b/00.front-matter.docx
@@ -221,7 +221,7 @@
         <w:t xml:space="preserve"> </w:t>
       </w:r>
       <w:r>
-        <w:t xml:space="preserve">del producto 1.9d1f996 del 04 Jun 2023</w:t>
+        <w:t xml:space="preserve">del producto 1.3dfa88b del 04 Jun 2023</w:t>
       </w:r>
     </w:p>
     <w:p>

--- a/00.front-matter.docx
+++ b/00.front-matter.docx
@@ -221,7 +221,7 @@
         <w:t xml:space="preserve"> </w:t>
       </w:r>
       <w:r>
-        <w:t xml:space="preserve">del producto 1.3dfa88b del 04 Jun 2023</w:t>
+        <w:t xml:space="preserve">del producto 1.f1da9f5 del 04 Jun 2023</w:t>
       </w:r>
     </w:p>
     <w:p>

--- a/00.front-matter.docx
+++ b/00.front-matter.docx
@@ -221,7 +221,7 @@
         <w:t xml:space="preserve"> </w:t>
       </w:r>
       <w:r>
-        <w:t xml:space="preserve">del producto 1.f1da9f5 del 04 Jun 2023</w:t>
+        <w:t xml:space="preserve">del producto 1.68d09af del 04 Jun 2023</w:t>
       </w:r>
     </w:p>
     <w:p>

--- a/00.front-matter.docx
+++ b/00.front-matter.docx
@@ -221,7 +221,7 @@
         <w:t xml:space="preserve"> </w:t>
       </w:r>
       <w:r>
-        <w:t xml:space="preserve">del producto 1.68d09af del 04 Jun 2023</w:t>
+        <w:t xml:space="preserve">del producto 1.4b03765 del 04 Jun 2023</w:t>
       </w:r>
     </w:p>
     <w:p>

--- a/00.front-matter.docx
+++ b/00.front-matter.docx
@@ -221,7 +221,7 @@
         <w:t xml:space="preserve"> </w:t>
       </w:r>
       <w:r>
-        <w:t xml:space="preserve">del producto 1.4b03765 del 04 Jun 2023</w:t>
+        <w:t xml:space="preserve">del producto 1.af12a2d del 04 Jun 2023</w:t>
       </w:r>
     </w:p>
     <w:p>

--- a/00.front-matter.docx
+++ b/00.front-matter.docx
@@ -221,7 +221,7 @@
         <w:t xml:space="preserve"> </w:t>
       </w:r>
       <w:r>
-        <w:t xml:space="preserve">del producto 1.af12a2d del 04 Jun 2023</w:t>
+        <w:t xml:space="preserve">del producto 1.d417cb2 del 04 Jun 2023</w:t>
       </w:r>
     </w:p>
     <w:p>

--- a/00.front-matter.docx
+++ b/00.front-matter.docx
@@ -184,7 +184,7 @@
           <w:rPr>
             <w:rStyle w:val="Hipervnculo"/>
           </w:rPr>
-          <w:t xml:space="preserve">{{manubot.ci_source.repo_slug}}@{{manubot.ci_source.commit | truncate(length=7, end=’’, leeway=0)}}</w:t>
+          <w:t xml:space="preserve">Sharepoint STEF@{{manubot.ci_source.commit | truncate(length=7, end=’’, leeway=0)}}</w:t>
         </w:r>
       </w:hyperlink>
       <w:r>
@@ -221,7 +221,7 @@
         <w:t xml:space="preserve"> </w:t>
       </w:r>
       <w:r>
-        <w:t xml:space="preserve">del producto 1.d417cb2 del 04 Jun 2023</w:t>
+        <w:t xml:space="preserve">del producto 1.e981639 del 04 Jun 2023</w:t>
       </w:r>
     </w:p>
     <w:p>

--- a/00.front-matter.docx
+++ b/00.front-matter.docx
@@ -221,7 +221,7 @@
         <w:t xml:space="preserve"> </w:t>
       </w:r>
       <w:r>
-        <w:t xml:space="preserve">del producto 1.e981639 del 04 Jun 2023</w:t>
+        <w:t xml:space="preserve">del producto 1.3b53a8b del 04 Jun 2023</w:t>
       </w:r>
     </w:p>
     <w:p>

--- a/00.front-matter.docx
+++ b/00.front-matter.docx
@@ -221,7 +221,7 @@
         <w:t xml:space="preserve"> </w:t>
       </w:r>
       <w:r>
-        <w:t xml:space="preserve">del producto 1.3b53a8b del 04 Jun 2023</w:t>
+        <w:t xml:space="preserve">del producto 1.a8f3423 del 04 Jun 2023</w:t>
       </w:r>
     </w:p>
     <w:p>

--- a/00.front-matter.docx
+++ b/00.front-matter.docx
@@ -221,7 +221,7 @@
         <w:t xml:space="preserve"> </w:t>
       </w:r>
       <w:r>
-        <w:t xml:space="preserve">del producto 1.a8f3423 del 04 Jun 2023</w:t>
+        <w:t xml:space="preserve">del producto 1.6a60ca4 del 05 Jun 2023</w:t>
       </w:r>
     </w:p>
     <w:p>

--- a/00.front-matter.docx
+++ b/00.front-matter.docx
@@ -221,7 +221,7 @@
         <w:t xml:space="preserve"> </w:t>
       </w:r>
       <w:r>
-        <w:t xml:space="preserve">del producto 1.6a60ca4 del 05 Jun 2023</w:t>
+        <w:t xml:space="preserve">del producto 1.65bd305 del 05 Jun 2023</w:t>
       </w:r>
     </w:p>
     <w:p>

--- a/00.front-matter.docx
+++ b/00.front-matter.docx
@@ -221,7 +221,7 @@
         <w:t xml:space="preserve"> </w:t>
       </w:r>
       <w:r>
-        <w:t xml:space="preserve">del producto 1.65bd305 del 05 Jun 2023</w:t>
+        <w:t xml:space="preserve">del producto 1.33c5ffa del 05 Jun 2023</w:t>
       </w:r>
     </w:p>
     <w:p>

--- a/00.front-matter.docx
+++ b/00.front-matter.docx
@@ -221,7 +221,7 @@
         <w:t xml:space="preserve"> </w:t>
       </w:r>
       <w:r>
-        <w:t xml:space="preserve">del producto 1.33c5ffa del 05 Jun 2023</w:t>
+        <w:t xml:space="preserve">del producto 1.0bdf3ae del 05 Jun 2023</w:t>
       </w:r>
     </w:p>
     <w:p>

--- a/00.front-matter.docx
+++ b/00.front-matter.docx
@@ -221,7 +221,7 @@
         <w:t xml:space="preserve"> </w:t>
       </w:r>
       <w:r>
-        <w:t xml:space="preserve">del producto 1.0bdf3ae del 05 Jun 2023</w:t>
+        <w:t xml:space="preserve">del producto 1.e2fc696 del 05 Jun 2023</w:t>
       </w:r>
     </w:p>
     <w:p>

--- a/00.front-matter.docx
+++ b/00.front-matter.docx
@@ -221,7 +221,7 @@
         <w:t xml:space="preserve"> </w:t>
       </w:r>
       <w:r>
-        <w:t xml:space="preserve">del producto 1.e2fc696 del 05 Jun 2023</w:t>
+        <w:t xml:space="preserve">del producto 1.49d9582 del 05 Jun 2023</w:t>
       </w:r>
     </w:p>
     <w:p>

--- a/00.front-matter.docx
+++ b/00.front-matter.docx
@@ -221,7 +221,7 @@
         <w:t xml:space="preserve"> </w:t>
       </w:r>
       <w:r>
-        <w:t xml:space="preserve">del producto 1.49d9582 del 05 Jun 2023</w:t>
+        <w:t xml:space="preserve">del producto 1.069fe53 del 05 Jun 2023</w:t>
       </w:r>
     </w:p>
     <w:p>

--- a/00.front-matter.docx
+++ b/00.front-matter.docx
@@ -221,7 +221,7 @@
         <w:t xml:space="preserve"> </w:t>
       </w:r>
       <w:r>
-        <w:t xml:space="preserve">del producto 1.069fe53 del 05 Jun 2023</w:t>
+        <w:t xml:space="preserve">del producto 1.a1bfd6e del 05 Jun 2023</w:t>
       </w:r>
     </w:p>
     <w:p>

--- a/00.front-matter.docx
+++ b/00.front-matter.docx
@@ -221,7 +221,7 @@
         <w:t xml:space="preserve"> </w:t>
       </w:r>
       <w:r>
-        <w:t xml:space="preserve">del producto 1.a1bfd6e del 05 Jun 2023</w:t>
+        <w:t xml:space="preserve">del producto 1.97d9a99 del 05 Jun 2023</w:t>
       </w:r>
     </w:p>
     <w:p>

--- a/00.front-matter.docx
+++ b/00.front-matter.docx
@@ -221,7 +221,7 @@
         <w:t xml:space="preserve"> </w:t>
       </w:r>
       <w:r>
-        <w:t xml:space="preserve">del producto 1.97d9a99 del 05 Jun 2023</w:t>
+        <w:t xml:space="preserve">del producto 1.e3d13bd del 05 Jun 2023</w:t>
       </w:r>
     </w:p>
     <w:p>

--- a/00.front-matter.docx
+++ b/00.front-matter.docx
@@ -221,7 +221,7 @@
         <w:t xml:space="preserve"> </w:t>
       </w:r>
       <w:r>
-        <w:t xml:space="preserve">del producto 1.e3d13bd del 05 Jun 2023</w:t>
+        <w:t xml:space="preserve">del producto 1.47f824c del 05 Jun 2023</w:t>
       </w:r>
     </w:p>
     <w:p>

--- a/00.front-matter.docx
+++ b/00.front-matter.docx
@@ -221,7 +221,7 @@
         <w:t xml:space="preserve"> </w:t>
       </w:r>
       <w:r>
-        <w:t xml:space="preserve">del producto 1.47f824c del 05 Jun 2023</w:t>
+        <w:t xml:space="preserve">del producto 1.4fc693f del 05 Jun 2023</w:t>
       </w:r>
     </w:p>
     <w:p>

--- a/00.front-matter.docx
+++ b/00.front-matter.docx
@@ -221,7 +221,7 @@
         <w:t xml:space="preserve"> </w:t>
       </w:r>
       <w:r>
-        <w:t xml:space="preserve">del producto 1.4fc693f del 05 Jun 2023</w:t>
+        <w:t xml:space="preserve">del producto 1.9190338 del 05 Jun 2023</w:t>
       </w:r>
     </w:p>
     <w:p>

--- a/00.front-matter.docx
+++ b/00.front-matter.docx
@@ -221,7 +221,7 @@
         <w:t xml:space="preserve"> </w:t>
       </w:r>
       <w:r>
-        <w:t xml:space="preserve">del producto 1.9190338 del 05 Jun 2023</w:t>
+        <w:t xml:space="preserve">del producto 1.b487c9c del 05 Jun 2023</w:t>
       </w:r>
     </w:p>
     <w:p>

--- a/00.front-matter.docx
+++ b/00.front-matter.docx
@@ -221,7 +221,7 @@
         <w:t xml:space="preserve"> </w:t>
       </w:r>
       <w:r>
-        <w:t xml:space="preserve">del producto 1.b487c9c del 05 Jun 2023</w:t>
+        <w:t xml:space="preserve">del producto 1.1143c85 del 05 Jun 2023</w:t>
       </w:r>
     </w:p>
     <w:p>

--- a/00.front-matter.docx
+++ b/00.front-matter.docx
@@ -221,7 +221,7 @@
         <w:t xml:space="preserve"> </w:t>
       </w:r>
       <w:r>
-        <w:t xml:space="preserve">del producto 1.1143c85 del 05 Jun 2023</w:t>
+        <w:t xml:space="preserve">del producto 1.5b80fb6 del 05 Jun 2023</w:t>
       </w:r>
     </w:p>
     <w:p>

--- a/00.front-matter.docx
+++ b/00.front-matter.docx
@@ -221,7 +221,7 @@
         <w:t xml:space="preserve"> </w:t>
       </w:r>
       <w:r>
-        <w:t xml:space="preserve">del producto 1.5b80fb6 del 05 Jun 2023</w:t>
+        <w:t xml:space="preserve">del producto 1.646a7d7 del 05 Jun 2023</w:t>
       </w:r>
     </w:p>
     <w:p>

--- a/00.front-matter.docx
+++ b/00.front-matter.docx
@@ -221,7 +221,7 @@
         <w:t xml:space="preserve"> </w:t>
       </w:r>
       <w:r>
-        <w:t xml:space="preserve">del producto 1.646a7d7 del 05 Jun 2023</w:t>
+        <w:t xml:space="preserve">del producto 1.18ad78e del 05 Jun 2023</w:t>
       </w:r>
     </w:p>
     <w:p>

--- a/00.front-matter.docx
+++ b/00.front-matter.docx
@@ -221,7 +221,7 @@
         <w:t xml:space="preserve"> </w:t>
       </w:r>
       <w:r>
-        <w:t xml:space="preserve">del producto 1.18ad78e del 05 Jun 2023</w:t>
+        <w:t xml:space="preserve">del producto 1.bad6fef del 05 Jun 2023</w:t>
       </w:r>
     </w:p>
     <w:p>

--- a/00.front-matter.docx
+++ b/00.front-matter.docx
@@ -221,7 +221,7 @@
         <w:t xml:space="preserve"> </w:t>
       </w:r>
       <w:r>
-        <w:t xml:space="preserve">del producto 1.bad6fef del 05 Jun 2023</w:t>
+        <w:t xml:space="preserve">del producto 1.dffcbbf del 05 Jun 2023</w:t>
       </w:r>
     </w:p>
     <w:p>

--- a/00.front-matter.docx
+++ b/00.front-matter.docx
@@ -221,7 +221,7 @@
         <w:t xml:space="preserve"> </w:t>
       </w:r>
       <w:r>
-        <w:t xml:space="preserve">del producto 1.dffcbbf del 05 Jun 2023</w:t>
+        <w:t xml:space="preserve">del producto 1.bf71463 del 05 Jun 2023</w:t>
       </w:r>
     </w:p>
     <w:p>

--- a/00.front-matter.docx
+++ b/00.front-matter.docx
@@ -221,7 +221,7 @@
         <w:t xml:space="preserve"> </w:t>
       </w:r>
       <w:r>
-        <w:t xml:space="preserve">del producto 1.bf71463 del 05 Jun 2023</w:t>
+        <w:t xml:space="preserve">del producto 1.4fc255d del 05 Jun 2023</w:t>
       </w:r>
     </w:p>
     <w:p>

--- a/00.front-matter.docx
+++ b/00.front-matter.docx
@@ -221,7 +221,7 @@
         <w:t xml:space="preserve"> </w:t>
       </w:r>
       <w:r>
-        <w:t xml:space="preserve">del producto 1.4fc255d del 05 Jun 2023</w:t>
+        <w:t xml:space="preserve">del producto 1.bbb7a2c del 06 Jun 2023</w:t>
       </w:r>
     </w:p>
     <w:p>

--- a/00.front-matter.docx
+++ b/00.front-matter.docx
@@ -221,7 +221,7 @@
         <w:t xml:space="preserve"> </w:t>
       </w:r>
       <w:r>
-        <w:t xml:space="preserve">del producto 1.bbb7a2c del 06 Jun 2023</w:t>
+        <w:t xml:space="preserve">del producto 1.ca089aa del 06 Jun 2023</w:t>
       </w:r>
     </w:p>
     <w:p>

--- a/00.front-matter.docx
+++ b/00.front-matter.docx
@@ -221,7 +221,7 @@
         <w:t xml:space="preserve"> </w:t>
       </w:r>
       <w:r>
-        <w:t xml:space="preserve">del producto 1.ca089aa del 06 Jun 2023</w:t>
+        <w:t xml:space="preserve">del producto 1.0c7ff88 del 06 Jun 2023</w:t>
       </w:r>
     </w:p>
     <w:p>

--- a/00.front-matter.docx
+++ b/00.front-matter.docx
@@ -221,7 +221,7 @@
         <w:t xml:space="preserve"> </w:t>
       </w:r>
       <w:r>
-        <w:t xml:space="preserve">del producto 1.0c7ff88 del 06 Jun 2023</w:t>
+        <w:t xml:space="preserve">del producto 1.a625add del 06 Jun 2023</w:t>
       </w:r>
     </w:p>
     <w:p>

--- a/00.front-matter.docx
+++ b/00.front-matter.docx
@@ -221,7 +221,7 @@
         <w:t xml:space="preserve"> </w:t>
       </w:r>
       <w:r>
-        <w:t xml:space="preserve">del producto 1.a625add del 06 Jun 2023</w:t>
+        <w:t xml:space="preserve">del producto 1.0d830e9 del 06 Jun 2023</w:t>
       </w:r>
     </w:p>
     <w:p>

--- a/00.front-matter.docx
+++ b/00.front-matter.docx
@@ -221,7 +221,7 @@
         <w:t xml:space="preserve"> </w:t>
       </w:r>
       <w:r>
-        <w:t xml:space="preserve">del producto 1.0d830e9 del 06 Jun 2023</w:t>
+        <w:t xml:space="preserve">del producto 1.9c01ac6 del 06 Jun 2023</w:t>
       </w:r>
     </w:p>
     <w:p>

--- a/00.front-matter.docx
+++ b/00.front-matter.docx
@@ -221,7 +221,7 @@
         <w:t xml:space="preserve"> </w:t>
       </w:r>
       <w:r>
-        <w:t xml:space="preserve">del producto 1.9c01ac6 del 06 Jun 2023</w:t>
+        <w:t xml:space="preserve">del producto 1.94d0524 del 06 Jun 2023</w:t>
       </w:r>
     </w:p>
     <w:p>

--- a/00.front-matter.docx
+++ b/00.front-matter.docx
@@ -221,7 +221,7 @@
         <w:t xml:space="preserve"> </w:t>
       </w:r>
       <w:r>
-        <w:t xml:space="preserve">del producto 1.94d0524 del 06 Jun 2023</w:t>
+        <w:t xml:space="preserve">del producto 1.051c39d del 06 Jun 2023</w:t>
       </w:r>
     </w:p>
     <w:p>

--- a/00.front-matter.docx
+++ b/00.front-matter.docx
@@ -221,7 +221,7 @@
         <w:t xml:space="preserve"> </w:t>
       </w:r>
       <w:r>
-        <w:t xml:space="preserve">del producto 1.051c39d del 06 Jun 2023</w:t>
+        <w:t xml:space="preserve">del producto 1.e94d686 del 06 Jun 2023</w:t>
       </w:r>
     </w:p>
     <w:p>

--- a/00.front-matter.docx
+++ b/00.front-matter.docx
@@ -221,7 +221,7 @@
         <w:t xml:space="preserve"> </w:t>
       </w:r>
       <w:r>
-        <w:t xml:space="preserve">del producto 1.e94d686 del 06 Jun 2023</w:t>
+        <w:t xml:space="preserve">del producto 1.cda7b1f del 06 Jun 2023</w:t>
       </w:r>
     </w:p>
     <w:p>

--- a/00.front-matter.docx
+++ b/00.front-matter.docx
@@ -221,7 +221,7 @@
         <w:t xml:space="preserve"> </w:t>
       </w:r>
       <w:r>
-        <w:t xml:space="preserve">del producto 1.cda7b1f del 06 Jun 2023</w:t>
+        <w:t xml:space="preserve">del producto 1.5bb96ff del 06 Jun 2023</w:t>
       </w:r>
     </w:p>
     <w:p>

--- a/00.front-matter.docx
+++ b/00.front-matter.docx
@@ -221,7 +221,7 @@
         <w:t xml:space="preserve"> </w:t>
       </w:r>
       <w:r>
-        <w:t xml:space="preserve">del producto 1.5bb96ff del 06 Jun 2023</w:t>
+        <w:t xml:space="preserve">del producto 1.9fb3ced del 06 Jun 2023</w:t>
       </w:r>
     </w:p>
     <w:p>

--- a/00.front-matter.docx
+++ b/00.front-matter.docx
@@ -221,7 +221,7 @@
         <w:t xml:space="preserve"> </w:t>
       </w:r>
       <w:r>
-        <w:t xml:space="preserve">del producto 1.9fb3ced del 06 Jun 2023</w:t>
+        <w:t xml:space="preserve">del producto 1.788899d del 06 Jun 2023</w:t>
       </w:r>
     </w:p>
     <w:p>

--- a/00.front-matter.docx
+++ b/00.front-matter.docx
@@ -221,7 +221,7 @@
         <w:t xml:space="preserve"> </w:t>
       </w:r>
       <w:r>
-        <w:t xml:space="preserve">del producto 1.788899d del 06 Jun 2023</w:t>
+        <w:t xml:space="preserve">del producto 1.14bdd27 del 07 Jun 2023</w:t>
       </w:r>
     </w:p>
     <w:p>

--- a/00.front-matter.docx
+++ b/00.front-matter.docx
@@ -221,7 +221,7 @@
         <w:t xml:space="preserve"> </w:t>
       </w:r>
       <w:r>
-        <w:t xml:space="preserve">del producto 1.14bdd27 del 07 Jun 2023</w:t>
+        <w:t xml:space="preserve">del producto 1.1b2f23d del 07 Jun 2023</w:t>
       </w:r>
     </w:p>
     <w:p>

--- a/00.front-matter.docx
+++ b/00.front-matter.docx
@@ -221,7 +221,7 @@
         <w:t xml:space="preserve"> </w:t>
       </w:r>
       <w:r>
-        <w:t xml:space="preserve">del producto 1.1b2f23d del 07 Jun 2023</w:t>
+        <w:t xml:space="preserve">del producto 1.2b8adc7 del 09 Jun 2023</w:t>
       </w:r>
     </w:p>
     <w:p>

--- a/00.front-matter.docx
+++ b/00.front-matter.docx
@@ -221,7 +221,7 @@
         <w:t xml:space="preserve"> </w:t>
       </w:r>
       <w:r>
-        <w:t xml:space="preserve">del producto 1.2b8adc7 del 09 Jun 2023</w:t>
+        <w:t xml:space="preserve">del producto 1.33a7619 del 11 Jun 2023</w:t>
       </w:r>
     </w:p>
     <w:p>

--- a/00.front-matter.docx
+++ b/00.front-matter.docx
@@ -221,7 +221,7 @@
         <w:t xml:space="preserve"> </w:t>
       </w:r>
       <w:r>
-        <w:t xml:space="preserve">del producto 1.33a7619 del 11 Jun 2023</w:t>
+        <w:t xml:space="preserve">del producto 1.1e1b934 del 12 Jun 2023</w:t>
       </w:r>
     </w:p>
     <w:p>

--- a/00.front-matter.docx
+++ b/00.front-matter.docx
@@ -221,7 +221,7 @@
         <w:t xml:space="preserve"> </w:t>
       </w:r>
       <w:r>
-        <w:t xml:space="preserve">del producto 1.1e1b934 del 12 Jun 2023</w:t>
+        <w:t xml:space="preserve">del producto 1.93eb0e0 del 22 Jun 2023</w:t>
       </w:r>
     </w:p>
     <w:p>

--- a/00.front-matter.docx
+++ b/00.front-matter.docx
@@ -221,7 +221,7 @@
         <w:t xml:space="preserve"> </w:t>
       </w:r>
       <w:r>
-        <w:t xml:space="preserve">del producto 1.93eb0e0 del 22 Jun 2023</w:t>
+        <w:t xml:space="preserve">del producto 1.e157d85 del 23 Jun 2023</w:t>
       </w:r>
     </w:p>
     <w:p>

--- a/00.front-matter.docx
+++ b/00.front-matter.docx
@@ -221,7 +221,7 @@
         <w:t xml:space="preserve"> </w:t>
       </w:r>
       <w:r>
-        <w:t xml:space="preserve">del producto 1.e157d85 del 23 Jun 2023</w:t>
+        <w:t xml:space="preserve">del producto 1.e5cd225 del 23 Jun 2023</w:t>
       </w:r>
     </w:p>
     <w:p>

--- a/00.front-matter.docx
+++ b/00.front-matter.docx
@@ -221,7 +221,7 @@
         <w:t xml:space="preserve"> </w:t>
       </w:r>
       <w:r>
-        <w:t xml:space="preserve">del producto 1.e5cd225 del 23 Jun 2023</w:t>
+        <w:t xml:space="preserve">del producto 1.8485d1b del 27 Jun 2023</w:t>
       </w:r>
     </w:p>
     <w:p>

--- a/00.front-matter.docx
+++ b/00.front-matter.docx
@@ -5,38 +5,6 @@
     <w:p>
       <w:pPr>
         <w:pStyle w:val="FirstParagraph"/>
-      </w:pPr>
-      <w:r>
-        <w:t xml:space="preserve">{##</w:t>
-      </w:r>
-      <w:r>
-        <w:t xml:space="preserve"> </w:t>
-      </w:r>
-      <w:r>
-        <w:t xml:space="preserve">This file contains a Jinja2 front-matter template that adds version and authorship information.</w:t>
-      </w:r>
-      <w:r>
-        <w:t xml:space="preserve"> </w:t>
-      </w:r>
-      <w:r>
-        <w:t xml:space="preserve">Changing the Jinja2 templates in this file may cause incompatibility with Manubot updates.</w:t>
-      </w:r>
-      <w:r>
-        <w:t xml:space="preserve"> </w:t>
-      </w:r>
-      <w:r>
-        <w:t xml:space="preserve">Pandoc automatically inserts title from metadata.yaml, so it is not included in this template.</w:t>
-      </w:r>
-      <w:r>
-        <w:t xml:space="preserve"> </w:t>
-      </w:r>
-      <w:r>
-        <w:t xml:space="preserve">##}</w:t>
-      </w:r>
-    </w:p>
-    <w:p>
-      <w:pPr>
-        <w:pStyle w:val="Textoindependiente"/>
       </w:pPr>
       <w:r>
         <w:t xml:space="preserve">{## Uncomment &amp; edit the following line to reference to a preprinted or published version of the manuscript.</w:t>
@@ -221,7 +189,7 @@
         <w:t xml:space="preserve"> </w:t>
       </w:r>
       <w:r>
-        <w:t xml:space="preserve">del producto 1.8485d1b del 27 Jun 2023</w:t>
+        <w:t xml:space="preserve">del producto 1.e9b5388 del 28 Jun 2023</w:t>
       </w:r>
     </w:p>
     <w:p>

--- a/00.front-matter.docx
+++ b/00.front-matter.docx
@@ -189,7 +189,7 @@
         <w:t xml:space="preserve"> </w:t>
       </w:r>
       <w:r>
-        <w:t xml:space="preserve">del producto 1.e9b5388 del 28 Jun 2023</w:t>
+        <w:t xml:space="preserve">del producto 1.15deb86 del 29 Jun 2023</w:t>
       </w:r>
     </w:p>
     <w:p>

--- a/00.front-matter.docx
+++ b/00.front-matter.docx
@@ -189,7 +189,7 @@
         <w:t xml:space="preserve"> </w:t>
       </w:r>
       <w:r>
-        <w:t xml:space="preserve">del producto 1.15deb86 del 29 Jun 2023</w:t>
+        <w:t xml:space="preserve">del producto 1.c303be0 del 29 Jun 2023</w:t>
       </w:r>
     </w:p>
     <w:p>

--- a/00.front-matter.docx
+++ b/00.front-matter.docx
@@ -189,7 +189,7 @@
         <w:t xml:space="preserve"> </w:t>
       </w:r>
       <w:r>
-        <w:t xml:space="preserve">del producto 1.c303be0 del 29 Jun 2023</w:t>
+        <w:t xml:space="preserve">del producto 1.3d63b00 del 21 Jul 2023</w:t>
       </w:r>
     </w:p>
     <w:p>

--- a/00.front-matter.docx
+++ b/00.front-matter.docx
@@ -189,7 +189,7 @@
         <w:t xml:space="preserve"> </w:t>
       </w:r>
       <w:r>
-        <w:t xml:space="preserve">del producto 1.3d63b00 del 21 Jul 2023</w:t>
+        <w:t xml:space="preserve">del producto 1.fa99ead del 21 Jul 2023</w:t>
       </w:r>
     </w:p>
     <w:p>

--- a/00.front-matter.docx
+++ b/00.front-matter.docx
@@ -189,7 +189,7 @@
         <w:t xml:space="preserve"> </w:t>
       </w:r>
       <w:r>
-        <w:t xml:space="preserve">del producto 1.fa99ead del 21 Jul 2023</w:t>
+        <w:t xml:space="preserve">del producto 1.12ef20a del 21 Jul 2023</w:t>
       </w:r>
     </w:p>
     <w:p>

--- a/00.front-matter.docx
+++ b/00.front-matter.docx
@@ -189,7 +189,7 @@
         <w:t xml:space="preserve"> </w:t>
       </w:r>
       <w:r>
-        <w:t xml:space="preserve">del producto 1.12ef20a del 21 Jul 2023</w:t>
+        <w:t xml:space="preserve">del producto 1.8025d9d del 21 Jul 2023</w:t>
       </w:r>
     </w:p>
     <w:p>

--- a/00.front-matter.docx
+++ b/00.front-matter.docx
@@ -189,7 +189,7 @@
         <w:t xml:space="preserve"> </w:t>
       </w:r>
       <w:r>
-        <w:t xml:space="preserve">del producto 1.8025d9d del 21 Jul 2023</w:t>
+        <w:t xml:space="preserve">del producto 1.9360f79 del 21 Jul 2023</w:t>
       </w:r>
     </w:p>
     <w:p>

--- a/00.front-matter.docx
+++ b/00.front-matter.docx
@@ -189,7 +189,7 @@
         <w:t xml:space="preserve"> </w:t>
       </w:r>
       <w:r>
-        <w:t xml:space="preserve">del producto 1.9360f79 del 21 Jul 2023</w:t>
+        <w:t xml:space="preserve">del producto 1.0aaf3af del 21 Jul 2023</w:t>
       </w:r>
     </w:p>
     <w:p>

--- a/00.front-matter.docx
+++ b/00.front-matter.docx
@@ -189,7 +189,7 @@
         <w:t xml:space="preserve"> </w:t>
       </w:r>
       <w:r>
-        <w:t xml:space="preserve">del producto 1.0aaf3af del 21 Jul 2023</w:t>
+        <w:t xml:space="preserve">del producto 1.0c73c99 del 21 Jul 2023</w:t>
       </w:r>
     </w:p>
     <w:p>

--- a/00.front-matter.docx
+++ b/00.front-matter.docx
@@ -189,7 +189,7 @@
         <w:t xml:space="preserve"> </w:t>
       </w:r>
       <w:r>
-        <w:t xml:space="preserve">del producto 1.0c73c99 del 21 Jul 2023</w:t>
+        <w:t xml:space="preserve">del producto 1.d965431 del 21 Jul 2023</w:t>
       </w:r>
     </w:p>
     <w:p>

--- a/00.front-matter.docx
+++ b/00.front-matter.docx
@@ -189,7 +189,7 @@
         <w:t xml:space="preserve"> </w:t>
       </w:r>
       <w:r>
-        <w:t xml:space="preserve">del producto 1.d965431 del 21 Jul 2023</w:t>
+        <w:t xml:space="preserve">del producto 1.6491a02 del 21 Jul 2023</w:t>
       </w:r>
     </w:p>
     <w:p>
